--- a/SnakeGameFinal.docx
+++ b/SnakeGameFinal.docx
@@ -9849,6 +9849,14 @@
       </w:r>
     </w:p>
     <w:p>
+      <w:pPr>
+        <w:rPr>
+          <w:rFonts w:ascii="Consolas" w:hAnsi="Consolas" w:cs="Consolas"/>
+          <w:color w:val="000000"/>
+          <w:sz w:val="19"/>
+          <w:szCs w:val="19"/>
+        </w:rPr>
+      </w:pPr>
       <w:r>
         <w:rPr>
           <w:rFonts w:ascii="Consolas" w:hAnsi="Consolas" w:cs="Consolas"/>
@@ -9859,8 +9867,215 @@
         <w:t>}</w:t>
       </w:r>
     </w:p>
+    <w:p>
+      <w:pPr>
+        <w:rPr>
+          <w:rFonts w:ascii="Consolas" w:hAnsi="Consolas" w:cs="Consolas"/>
+          <w:b/>
+          <w:bCs/>
+          <w:color w:val="000000"/>
+          <w:sz w:val="19"/>
+          <w:szCs w:val="19"/>
+        </w:rPr>
+      </w:pPr>
+    </w:p>
+    <w:p>
+      <w:pPr>
+        <w:rPr>
+          <w:rFonts w:ascii="Consolas" w:hAnsi="Consolas" w:cs="Consolas"/>
+          <w:b/>
+          <w:bCs/>
+          <w:color w:val="000000"/>
+          <w:sz w:val="19"/>
+          <w:szCs w:val="19"/>
+        </w:rPr>
+      </w:pPr>
+    </w:p>
+    <w:p>
+      <w:pPr>
+        <w:rPr>
+          <w:rFonts w:ascii="Consolas" w:hAnsi="Consolas" w:cs="Consolas"/>
+          <w:b/>
+          <w:bCs/>
+          <w:color w:val="000000"/>
+          <w:sz w:val="19"/>
+          <w:szCs w:val="19"/>
+        </w:rPr>
+      </w:pPr>
+    </w:p>
+    <w:p>
+      <w:pPr>
+        <w:rPr>
+          <w:rFonts w:ascii="Consolas" w:hAnsi="Consolas" w:cs="Consolas"/>
+          <w:b/>
+          <w:bCs/>
+          <w:color w:val="000000"/>
+          <w:sz w:val="19"/>
+          <w:szCs w:val="19"/>
+        </w:rPr>
+      </w:pPr>
+    </w:p>
+    <w:p>
+      <w:pPr>
+        <w:rPr>
+          <w:rFonts w:ascii="Consolas" w:hAnsi="Consolas" w:cs="Consolas"/>
+          <w:b/>
+          <w:bCs/>
+          <w:color w:val="000000"/>
+          <w:sz w:val="19"/>
+          <w:szCs w:val="19"/>
+        </w:rPr>
+      </w:pPr>
+      <w:r>
+        <w:rPr>
+          <w:rFonts w:ascii="Consolas" w:hAnsi="Consolas" w:cs="Consolas"/>
+          <w:b/>
+          <w:bCs/>
+          <w:color w:val="000000"/>
+          <w:sz w:val="19"/>
+          <w:szCs w:val="19"/>
+        </w:rPr>
+        <w:lastRenderedPageBreak/>
+        <w:t>OUTPUT:</w:t>
+      </w:r>
+      <w:r>
+        <w:rPr>
+          <w:rFonts w:ascii="Consolas" w:hAnsi="Consolas" w:cs="Consolas"/>
+          <w:b/>
+          <w:bCs/>
+          <w:noProof/>
+          <w:color w:val="000000"/>
+          <w:sz w:val="19"/>
+          <w:szCs w:val="19"/>
+        </w:rPr>
+        <w:drawing>
+          <wp:inline distT="0" distB="0" distL="0" distR="0" wp14:anchorId="04E1C2BB" wp14:editId="62A63E66">
+            <wp:extent cx="5943600" cy="1564640"/>
+            <wp:effectExtent l="0" t="0" r="0" b="0"/>
+            <wp:docPr id="1" name="Picture 1" descr="Text&#10;&#10;Description automatically generated"/>
+            <wp:cNvGraphicFramePr>
+              <a:graphicFrameLocks xmlns:a="http://schemas.openxmlformats.org/drawingml/2006/main" noChangeAspect="1"/>
+            </wp:cNvGraphicFramePr>
+            <a:graphic xmlns:a="http://schemas.openxmlformats.org/drawingml/2006/main">
+              <a:graphicData uri="http://schemas.openxmlformats.org/drawingml/2006/picture">
+                <pic:pic xmlns:pic="http://schemas.openxmlformats.org/drawingml/2006/picture">
+                  <pic:nvPicPr>
+                    <pic:cNvPr id="1" name="Picture 1" descr="Text&#10;&#10;Description automatically generated"/>
+                    <pic:cNvPicPr/>
+                  </pic:nvPicPr>
+                  <pic:blipFill>
+                    <a:blip r:embed="rId6">
+                      <a:extLst>
+                        <a:ext uri="{28A0092B-C50C-407E-A947-70E740481C1C}">
+                          <a14:useLocalDpi xmlns:a14="http://schemas.microsoft.com/office/drawing/2010/main" val="0"/>
+                        </a:ext>
+                      </a:extLst>
+                    </a:blip>
+                    <a:stretch>
+                      <a:fillRect/>
+                    </a:stretch>
+                  </pic:blipFill>
+                  <pic:spPr>
+                    <a:xfrm>
+                      <a:off x="0" y="0"/>
+                      <a:ext cx="5943600" cy="1564640"/>
+                    </a:xfrm>
+                    <a:prstGeom prst="rect">
+                      <a:avLst/>
+                    </a:prstGeom>
+                  </pic:spPr>
+                </pic:pic>
+              </a:graphicData>
+            </a:graphic>
+          </wp:inline>
+        </w:drawing>
+      </w:r>
+      <w:r>
+        <w:rPr>
+          <w:rFonts w:ascii="Consolas" w:hAnsi="Consolas" w:cs="Consolas"/>
+          <w:b/>
+          <w:bCs/>
+          <w:noProof/>
+          <w:color w:val="000000"/>
+          <w:sz w:val="19"/>
+          <w:szCs w:val="19"/>
+        </w:rPr>
+        <w:drawing>
+          <wp:inline distT="0" distB="0" distL="0" distR="0" wp14:anchorId="3A968A07" wp14:editId="0B438E56">
+            <wp:extent cx="5943600" cy="4144010"/>
+            <wp:effectExtent l="0" t="0" r="0" b="8890"/>
+            <wp:docPr id="2" name="Picture 2" descr="Text&#10;&#10;Description automatically generated"/>
+            <wp:cNvGraphicFramePr>
+              <a:graphicFrameLocks xmlns:a="http://schemas.openxmlformats.org/drawingml/2006/main" noChangeAspect="1"/>
+            </wp:cNvGraphicFramePr>
+            <a:graphic xmlns:a="http://schemas.openxmlformats.org/drawingml/2006/main">
+              <a:graphicData uri="http://schemas.openxmlformats.org/drawingml/2006/picture">
+                <pic:pic xmlns:pic="http://schemas.openxmlformats.org/drawingml/2006/picture">
+                  <pic:nvPicPr>
+                    <pic:cNvPr id="2" name="Picture 2" descr="Text&#10;&#10;Description automatically generated"/>
+                    <pic:cNvPicPr/>
+                  </pic:nvPicPr>
+                  <pic:blipFill>
+                    <a:blip r:embed="rId7">
+                      <a:extLst>
+                        <a:ext uri="{28A0092B-C50C-407E-A947-70E740481C1C}">
+                          <a14:useLocalDpi xmlns:a14="http://schemas.microsoft.com/office/drawing/2010/main" val="0"/>
+                        </a:ext>
+                      </a:extLst>
+                    </a:blip>
+                    <a:stretch>
+                      <a:fillRect/>
+                    </a:stretch>
+                  </pic:blipFill>
+                  <pic:spPr>
+                    <a:xfrm>
+                      <a:off x="0" y="0"/>
+                      <a:ext cx="5943600" cy="4144010"/>
+                    </a:xfrm>
+                    <a:prstGeom prst="rect">
+                      <a:avLst/>
+                    </a:prstGeom>
+                  </pic:spPr>
+                </pic:pic>
+              </a:graphicData>
+            </a:graphic>
+          </wp:inline>
+        </w:drawing>
+      </w:r>
+    </w:p>
+    <w:p>
+      <w:pPr>
+        <w:rPr>
+          <w:rFonts w:ascii="Consolas" w:hAnsi="Consolas" w:cs="Consolas"/>
+          <w:b/>
+          <w:bCs/>
+          <w:color w:val="000000"/>
+          <w:sz w:val="19"/>
+          <w:szCs w:val="19"/>
+        </w:rPr>
+      </w:pPr>
+      <w:r>
+        <w:rPr>
+          <w:rFonts w:ascii="Consolas" w:hAnsi="Consolas" w:cs="Consolas"/>
+          <w:b/>
+          <w:bCs/>
+          <w:color w:val="000000"/>
+          <w:sz w:val="19"/>
+          <w:szCs w:val="19"/>
+        </w:rPr>
+        <w:br/>
+      </w:r>
+    </w:p>
+    <w:p>
+      <w:pPr>
+        <w:rPr>
+          <w:b/>
+          <w:bCs/>
+        </w:rPr>
+      </w:pPr>
+    </w:p>
     <w:sectPr>
-      <w:headerReference w:type="default" r:id="rId6"/>
+      <w:headerReference w:type="default" r:id="rId8"/>
       <w:pgSz w:w="12240" w:h="15840"/>
       <w:pgMar w:top="1440" w:right="1440" w:bottom="1440" w:left="1440" w:header="720" w:footer="720" w:gutter="0"/>
       <w:cols w:space="720"/>
@@ -10110,6 +10325,7 @@
     <w:lsdException w:name="HTML Sample" w:semiHidden="1" w:unhideWhenUsed="1"/>
     <w:lsdException w:name="HTML Typewriter" w:semiHidden="1" w:unhideWhenUsed="1"/>
     <w:lsdException w:name="HTML Variable" w:semiHidden="1" w:unhideWhenUsed="1"/>
+    <w:lsdException w:name="Normal Table" w:semiHidden="1" w:unhideWhenUsed="1"/>
     <w:lsdException w:name="annotation subject" w:semiHidden="1" w:unhideWhenUsed="1"/>
     <w:lsdException w:name="No List" w:semiHidden="1" w:unhideWhenUsed="1"/>
     <w:lsdException w:name="Outline List 1" w:semiHidden="1" w:unhideWhenUsed="1"/>
@@ -10156,8 +10372,10 @@
     <w:lsdException w:name="Table Subtle 2" w:semiHidden="1" w:unhideWhenUsed="1"/>
     <w:lsdException w:name="Table Web 1" w:semiHidden="1" w:unhideWhenUsed="1"/>
     <w:lsdException w:name="Table Web 2" w:semiHidden="1" w:unhideWhenUsed="1"/>
+    <w:lsdException w:name="Table Web 3" w:semiHidden="1" w:unhideWhenUsed="1"/>
     <w:lsdException w:name="Balloon Text" w:semiHidden="1" w:unhideWhenUsed="1"/>
     <w:lsdException w:name="Table Grid" w:uiPriority="39"/>
+    <w:lsdException w:name="Table Theme" w:semiHidden="1" w:unhideWhenUsed="1"/>
     <w:lsdException w:name="Placeholder Text" w:semiHidden="1"/>
     <w:lsdException w:name="No Spacing" w:uiPriority="1" w:qFormat="1"/>
     <w:lsdException w:name="Light Shading" w:uiPriority="60"/>
